--- a/src/main/java/job/授信-模版.docx
+++ b/src/main/java/job/授信-模版.docx
@@ -214,6 +214,12 @@
       </w:r>
     </w:p>
     <w:p>
+      <w:r>
+        <w:rPr>
+          <w:rFonts w:hint="eastAsia"/>
+        </w:rPr>
+        <w:t xml:space="preserve">  </w:t>
+      </w:r>
       <w:r>
         <w:rPr>
           <w:rFonts w:hint="eastAsia"/>
@@ -1342,9 +1348,36 @@
         </w:tc>
       </w:tr>
     </w:tbl>
-    <w:p/>
     <w:p>
       <w:pPr>
+        <w:rPr>
+          <w:color w:val="333333"/>
+          <w:sz w:val="23"/>
+          <w:szCs w:val="23"/>
+          <w:shd w:val="clear" w:color="auto" w:fill="FFFFFF"/>
+        </w:rPr>
+      </w:pPr>
+    </w:p>
+    <w:p>
+      <w:pPr>
+        <w:rPr>
+          <w:rFonts w:ascii="Segoe UI" w:hAnsi="Segoe UI" w:cs="Segoe UI"/>
+          <w:color w:val="333333"/>
+          <w:sz w:val="23"/>
+          <w:szCs w:val="23"/>
+        </w:rPr>
+      </w:pPr>
+      <w:r>
+        <w:rPr>
+          <w:rFonts w:ascii="Segoe UI" w:hAnsi="Segoe UI" w:cs="Segoe UI" w:hint="eastAsia"/>
+          <w:color w:val="333333"/>
+          <w:sz w:val="23"/>
+          <w:szCs w:val="23"/>
+          <w:shd w:val="clear" w:color="auto" w:fill="FFFFFF"/>
+        </w:rPr>
+        <w:t xml:space="preserve">  </w:t>
+      </w:r>
+      <w:r>
         <w:rPr>
           <w:rFonts w:ascii="Segoe UI" w:hAnsi="Segoe UI" w:cs="Segoe UI"/>
           <w:color w:val="333333"/>
@@ -1352,7 +1385,28 @@
           <w:szCs w:val="23"/>
           <w:shd w:val="clear" w:color="auto" w:fill="FFFFFF"/>
         </w:rPr>
+        <w:t>如果马斯克真的搞出一个新党，投入巨额资金，拉拢一批对大统领不满的共和党人，以及对民主党和共和党都不满的中间派选民，还是有可能在某些地区获得选票空间的。</w:t>
+      </w:r>
+    </w:p>
+    <w:p>
+      <w:pPr>
+        <w:rPr>
+          <w:rFonts w:ascii="Segoe UI" w:hAnsi="Segoe UI" w:cs="Segoe UI"/>
+          <w:color w:val="333333"/>
+          <w:sz w:val="23"/>
+          <w:szCs w:val="23"/>
+        </w:rPr>
       </w:pPr>
+      <w:r>
+        <w:rPr>
+          <w:rFonts w:ascii="Segoe UI" w:hAnsi="Segoe UI" w:cs="Segoe UI" w:hint="eastAsia"/>
+          <w:color w:val="333333"/>
+          <w:sz w:val="23"/>
+          <w:szCs w:val="23"/>
+          <w:shd w:val="clear" w:color="auto" w:fill="FFFFFF"/>
+        </w:rPr>
+        <w:t xml:space="preserve">  </w:t>
+      </w:r>
       <w:r>
         <w:rPr>
           <w:rFonts w:ascii="Segoe UI" w:hAnsi="Segoe UI" w:cs="Segoe UI"/>
@@ -1361,39 +1415,18 @@
           <w:szCs w:val="23"/>
           <w:shd w:val="clear" w:color="auto" w:fill="FFFFFF"/>
         </w:rPr>
-        <w:t>如果马斯克真的搞出一个新党，投入巨额资金，拉拢一批对大统领不满的共和党人，以及对民主党和共和党都不满的中间派选民，还是有可能在某些地区获得选票空间的。</w:t>
-      </w:r>
-      <w:r>
+        <w:t>只不过他要敢这么做，更多的是在挖共和党的墙角，大统领肯定要报复，而且他真的什么都敢做（拜登政府还是放不下），马斯克估计承担不住后果。</w:t>
+      </w:r>
+    </w:p>
+    <w:p>
+      <w:pPr>
         <w:rPr>
           <w:rFonts w:ascii="Segoe UI" w:hAnsi="Segoe UI" w:cs="Segoe UI"/>
           <w:color w:val="333333"/>
           <w:sz w:val="23"/>
           <w:szCs w:val="23"/>
         </w:rPr>
-        <w:br/>
-      </w:r>
-      <w:r>
-        <w:rPr>
-          <w:rFonts w:ascii="Segoe UI" w:hAnsi="Segoe UI" w:cs="Segoe UI"/>
-          <w:color w:val="333333"/>
-          <w:sz w:val="23"/>
-          <w:szCs w:val="23"/>
-        </w:rPr>
-        <w:br/>
-      </w:r>
-      <w:r>
-        <w:rPr>
-          <w:rFonts w:ascii="Segoe UI" w:hAnsi="Segoe UI" w:cs="Segoe UI"/>
-          <w:color w:val="333333"/>
-          <w:sz w:val="23"/>
-          <w:szCs w:val="23"/>
-          <w:shd w:val="clear" w:color="auto" w:fill="FFFFFF"/>
-        </w:rPr>
-        <w:t>只不过他要敢这么做，更多的是在挖共和党的墙角，大统领肯定要报复，而且他真的什么都敢做（拜登政府还是放不下），马斯克估计承担不住后果。</w:t>
-      </w:r>
-    </w:p>
-    <w:p/>
-    <w:p>
+      </w:pPr>
       <w:r>
         <w:rPr>
           <w:rFonts w:hint="eastAsia"/>
@@ -1608,7 +1641,6 @@
           <w:sz w:val="20"/>
           <w:szCs w:val="20"/>
         </w:rPr>
-        <w:lastRenderedPageBreak/>
         <w:t>行业整体增长</w:t>
       </w:r>
       <w:r>
